--- a/module-1/Kuenning-Assignment1_2.docx
+++ b/module-1/Kuenning-Assignment1_2.docx
@@ -116,9 +116,9 @@
           <w:noProof/>
         </w:rPr>
         <w:drawing>
-          <wp:inline distT="0" distB="0" distL="0" distR="0" wp14:anchorId="75FE33B9" wp14:editId="7874CDFE">
-            <wp:extent cx="5943600" cy="4867274"/>
-            <wp:effectExtent l="0" t="0" r="0" b="0"/>
+          <wp:inline distT="0" distB="0" distL="0" distR="0" wp14:anchorId="75FE33B9" wp14:editId="53A0C8DE">
+            <wp:extent cx="5343525" cy="3631330"/>
+            <wp:effectExtent l="0" t="0" r="0" b="7620"/>
             <wp:docPr id="771766311" name="Picture 771766311"/>
             <wp:cNvGraphicFramePr>
               <a:graphicFrameLocks xmlns:a="http://schemas.openxmlformats.org/drawingml/2006/main" noChangeAspect="1"/>
@@ -145,7 +145,7 @@
                   <pic:spPr>
                     <a:xfrm>
                       <a:off x="0" y="0"/>
-                      <a:ext cx="5943600" cy="4867274"/>
+                      <a:ext cx="5356941" cy="3640447"/>
                     </a:xfrm>
                     <a:prstGeom prst="rect">
                       <a:avLst/>
@@ -171,13 +171,6 @@
           <w:rFonts w:ascii="Times New Roman" w:eastAsia="Times New Roman" w:hAnsi="Times New Roman" w:cs="Times New Roman"/>
         </w:rPr>
       </w:pPr>
-    </w:p>
-    <w:p>
-      <w:pPr>
-        <w:rPr>
-          <w:rFonts w:ascii="Times New Roman" w:eastAsia="Times New Roman" w:hAnsi="Times New Roman" w:cs="Times New Roman"/>
-        </w:rPr>
-      </w:pPr>
       <w:r>
         <w:rPr>
           <w:rFonts w:ascii="Times New Roman" w:eastAsia="Times New Roman" w:hAnsi="Times New Roman" w:cs="Times New Roman"/>
@@ -197,6 +190,60 @@
           <w:rFonts w:ascii="Times New Roman" w:eastAsia="Times New Roman" w:hAnsi="Times New Roman" w:cs="Times New Roman"/>
         </w:rPr>
       </w:pPr>
+      <w:r>
+        <w:rPr>
+          <w:rFonts w:ascii="Times New Roman" w:eastAsia="Times New Roman" w:hAnsi="Times New Roman" w:cs="Times New Roman"/>
+          <w:noProof/>
+        </w:rPr>
+        <w:drawing>
+          <wp:inline distT="0" distB="0" distL="0" distR="0" wp14:anchorId="1D4AFE8F" wp14:editId="72883102">
+            <wp:extent cx="5934075" cy="1695450"/>
+            <wp:effectExtent l="0" t="0" r="9525" b="0"/>
+            <wp:docPr id="345639107" name="Picture 1"/>
+            <wp:cNvGraphicFramePr>
+              <a:graphicFrameLocks xmlns:a="http://schemas.openxmlformats.org/drawingml/2006/main" noChangeAspect="1"/>
+            </wp:cNvGraphicFramePr>
+            <a:graphic xmlns:a="http://schemas.openxmlformats.org/drawingml/2006/main">
+              <a:graphicData uri="http://schemas.openxmlformats.org/drawingml/2006/picture">
+                <pic:pic xmlns:pic="http://schemas.openxmlformats.org/drawingml/2006/picture">
+                  <pic:nvPicPr>
+                    <pic:cNvPr id="0" name="Picture 1"/>
+                    <pic:cNvPicPr>
+                      <a:picLocks noChangeAspect="1" noChangeArrowheads="1"/>
+                    </pic:cNvPicPr>
+                  </pic:nvPicPr>
+                  <pic:blipFill>
+                    <a:blip r:embed="rId5" cstate="print">
+                      <a:extLst>
+                        <a:ext uri="{28A0092B-C50C-407E-A947-70E740481C1C}">
+                          <a14:useLocalDpi xmlns:a14="http://schemas.microsoft.com/office/drawing/2010/main" val="0"/>
+                        </a:ext>
+                      </a:extLst>
+                    </a:blip>
+                    <a:srcRect/>
+                    <a:stretch>
+                      <a:fillRect/>
+                    </a:stretch>
+                  </pic:blipFill>
+                  <pic:spPr bwMode="auto">
+                    <a:xfrm>
+                      <a:off x="0" y="0"/>
+                      <a:ext cx="5934075" cy="1695450"/>
+                    </a:xfrm>
+                    <a:prstGeom prst="rect">
+                      <a:avLst/>
+                    </a:prstGeom>
+                    <a:noFill/>
+                    <a:ln>
+                      <a:noFill/>
+                    </a:ln>
+                  </pic:spPr>
+                </pic:pic>
+              </a:graphicData>
+            </a:graphic>
+          </wp:inline>
+        </w:drawing>
+      </w:r>
     </w:p>
     <w:sectPr>
       <w:pgSz w:w="12240" w:h="15840"/>
